--- a/01_AWS/DevOps Engineer Learning Plan/5_Improve Code Quality with Amazon CodeGuru Reviewer/resume_5_ Improve Code Quality with Amazon CodeGuru Reviewer.docx
+++ b/01_AWS/DevOps Engineer Learning Plan/5_Improve Code Quality with Amazon CodeGuru Reviewer/resume_5_ Improve Code Quality with Amazon CodeGuru Reviewer.docx
@@ -44,23 +44,7 @@
           <w:rStyle w:val="lev"/>
           <w:lang w:val="en-CA"/>
         </w:rPr>
-        <w:t xml:space="preserve">Improve Code Quality with Amazon </w:t>
-      </w:r>
-      <w:proofErr w:type="spellStart"/>
-      <w:r>
-        <w:rPr>
-          <w:rStyle w:val="lev"/>
-          <w:lang w:val="en-CA"/>
-        </w:rPr>
-        <w:t>CodeGuru</w:t>
-      </w:r>
-      <w:proofErr w:type="spellEnd"/>
-      <w:r>
-        <w:rPr>
-          <w:rStyle w:val="lev"/>
-          <w:lang w:val="en-CA"/>
-        </w:rPr>
-        <w:t xml:space="preserve"> Reviewer</w:t>
+        <w:t>Improve Code Quality with Amazon CodeGuru Reviewer</w:t>
       </w:r>
     </w:p>
     <w:p>
@@ -74,481 +58,313 @@
     </w:p>
     <w:p>
       <w:pPr>
-        <w:pStyle w:val="Titre3"/>
-        <w:rPr>
-          <w:rFonts w:eastAsia="Times New Roman"/>
-          <w:lang w:val="en-CA" w:eastAsia="fr-CA"/>
-        </w:rPr>
-      </w:pPr>
-      <w:r>
-        <w:rPr>
-          <w:rFonts w:eastAsia="Times New Roman"/>
-          <w:lang w:val="en-CA" w:eastAsia="fr-CA"/>
-        </w:rPr>
-        <w:t xml:space="preserve">Module 1: Introduction to Amazon </w:t>
-      </w:r>
-      <w:proofErr w:type="spellStart"/>
-      <w:r>
-        <w:rPr>
-          <w:rFonts w:eastAsia="Times New Roman"/>
-          <w:lang w:val="en-CA" w:eastAsia="fr-CA"/>
-        </w:rPr>
-        <w:t>CodeGuru</w:t>
-      </w:r>
-      <w:proofErr w:type="spellEnd"/>
-      <w:r>
-        <w:rPr>
-          <w:rFonts w:eastAsia="Times New Roman"/>
-          <w:lang w:val="en-CA" w:eastAsia="fr-CA"/>
-        </w:rPr>
-        <w:t xml:space="preserve"> </w:t>
+        <w:pStyle w:val="Sansinterligne"/>
+        <w:rPr>
+          <w:lang w:val="en-CA"/>
+        </w:rPr>
+      </w:pPr>
+      <w:r>
+        <w:rPr>
+          <w:lang w:val="en-CA"/>
+        </w:rPr>
+        <w:t>In this course, I learned the following.</w:t>
       </w:r>
     </w:p>
     <w:p>
       <w:pPr>
         <w:pStyle w:val="Sansinterligne"/>
         <w:rPr>
-          <w:sz w:val="24"/>
-          <w:szCs w:val="24"/>
-          <w:lang w:val="en-CA" w:eastAsia="fr-CA"/>
-        </w:rPr>
-      </w:pPr>
-      <w:r>
-        <w:rPr>
-          <w:sz w:val="24"/>
-          <w:szCs w:val="24"/>
-          <w:lang w:val="en-CA" w:eastAsia="fr-CA"/>
-        </w:rPr>
-        <w:t xml:space="preserve">• Introduction to </w:t>
-      </w:r>
-      <w:proofErr w:type="spellStart"/>
-      <w:r>
-        <w:rPr>
-          <w:sz w:val="24"/>
-          <w:szCs w:val="24"/>
-          <w:lang w:val="en-CA" w:eastAsia="fr-CA"/>
-        </w:rPr>
-        <w:t>CodeGuru</w:t>
-      </w:r>
-      <w:proofErr w:type="spellEnd"/>
-      <w:r>
-        <w:rPr>
-          <w:sz w:val="24"/>
-          <w:szCs w:val="24"/>
-          <w:lang w:val="en-CA" w:eastAsia="fr-CA"/>
-        </w:rPr>
-        <w:t xml:space="preserve"> </w:t>
-      </w:r>
+          <w:lang w:val="en-CA"/>
+        </w:rPr>
+      </w:pPr>
     </w:p>
     <w:p>
       <w:pPr>
         <w:pStyle w:val="Sansinterligne"/>
-        <w:rPr>
-          <w:sz w:val="24"/>
-          <w:szCs w:val="24"/>
-          <w:lang w:val="en-CA" w:eastAsia="fr-CA"/>
-        </w:rPr>
-      </w:pPr>
-      <w:r>
-        <w:rPr>
-          <w:sz w:val="24"/>
-          <w:szCs w:val="24"/>
-          <w:lang w:val="en-CA" w:eastAsia="fr-CA"/>
-        </w:rPr>
-        <w:t xml:space="preserve">• </w:t>
-      </w:r>
-      <w:proofErr w:type="spellStart"/>
-      <w:r>
-        <w:rPr>
-          <w:sz w:val="24"/>
-          <w:szCs w:val="24"/>
-          <w:lang w:val="en-CA" w:eastAsia="fr-CA"/>
-        </w:rPr>
-        <w:t>CodeGuru</w:t>
-      </w:r>
-      <w:proofErr w:type="spellEnd"/>
-      <w:r>
-        <w:rPr>
-          <w:sz w:val="24"/>
-          <w:szCs w:val="24"/>
-          <w:lang w:val="en-CA" w:eastAsia="fr-CA"/>
-        </w:rPr>
-        <w:t xml:space="preserve"> Reviewer and </w:t>
-      </w:r>
-      <w:proofErr w:type="spellStart"/>
-      <w:r>
-        <w:rPr>
-          <w:sz w:val="24"/>
-          <w:szCs w:val="24"/>
-          <w:lang w:val="en-CA" w:eastAsia="fr-CA"/>
-        </w:rPr>
-        <w:t>CodeGuru</w:t>
-      </w:r>
-      <w:proofErr w:type="spellEnd"/>
-      <w:r>
-        <w:rPr>
-          <w:sz w:val="24"/>
-          <w:szCs w:val="24"/>
-          <w:lang w:val="en-CA" w:eastAsia="fr-CA"/>
-        </w:rPr>
-        <w:t xml:space="preserve"> Profiler </w:t>
+        <w:numPr>
+          <w:ilvl w:val="0"/>
+          <w:numId w:val="2"/>
+        </w:numPr>
+        <w:rPr>
+          <w:lang w:val="en-CA"/>
+        </w:rPr>
+      </w:pPr>
+      <w:r>
+        <w:rPr>
+          <w:lang w:val="en-CA"/>
+        </w:rPr>
+        <w:t xml:space="preserve">What is AWS CodeGuru Reviewer and </w:t>
+      </w:r>
+      <w:r>
+        <w:rPr>
+          <w:lang w:val="en-CA"/>
+        </w:rPr>
+        <w:t>AWS CodeGuru Reviewer</w:t>
+      </w:r>
+      <w:r>
+        <w:rPr>
+          <w:lang w:val="en-CA"/>
+        </w:rPr>
+        <w:t xml:space="preserve">, and what their differences. </w:t>
+      </w:r>
+      <w:r>
+        <w:rPr>
+          <w:lang w:val="en-CA"/>
+        </w:rPr>
+        <w:t xml:space="preserve">In short, </w:t>
+      </w:r>
+      <w:r>
+        <w:rPr>
+          <w:lang w:val="en-CA"/>
+        </w:rPr>
+        <w:t>AWS CodeGuru Reviewer analyzes code for best practices and defects, while CodeGuru Profiler optimizes runtime performance of applications.</w:t>
+      </w:r>
+      <w:r>
+        <w:rPr>
+          <w:lang w:val="en-CA"/>
+        </w:rPr>
+        <w:t xml:space="preserve"> </w:t>
       </w:r>
     </w:p>
     <w:p>
       <w:pPr>
         <w:pStyle w:val="Sansinterligne"/>
-        <w:rPr>
-          <w:sz w:val="24"/>
-          <w:szCs w:val="24"/>
-          <w:lang w:val="en-CA" w:eastAsia="fr-CA"/>
-        </w:rPr>
-      </w:pPr>
-      <w:r>
-        <w:rPr>
-          <w:sz w:val="24"/>
-          <w:szCs w:val="24"/>
-          <w:lang w:val="en-CA" w:eastAsia="fr-CA"/>
-        </w:rPr>
-        <w:t xml:space="preserve">• Enhancing DevOps practices with </w:t>
-      </w:r>
-      <w:proofErr w:type="spellStart"/>
-      <w:r>
-        <w:rPr>
-          <w:sz w:val="24"/>
-          <w:szCs w:val="24"/>
-          <w:lang w:val="en-CA" w:eastAsia="fr-CA"/>
-        </w:rPr>
-        <w:t>CodeGuru</w:t>
-      </w:r>
-      <w:proofErr w:type="spellEnd"/>
-      <w:r>
-        <w:rPr>
-          <w:sz w:val="24"/>
-          <w:szCs w:val="24"/>
-          <w:lang w:val="en-CA" w:eastAsia="fr-CA"/>
-        </w:rPr>
-        <w:t xml:space="preserve"> </w:t>
+        <w:numPr>
+          <w:ilvl w:val="0"/>
+          <w:numId w:val="2"/>
+        </w:numPr>
+        <w:rPr>
+          <w:lang w:val="en-CA"/>
+        </w:rPr>
+      </w:pPr>
+      <w:r>
+        <w:rPr>
+          <w:lang w:val="en-CA"/>
+        </w:rPr>
+        <w:t>What is the workflow</w:t>
+      </w:r>
+      <w:r>
+        <w:rPr>
+          <w:lang w:val="en-CA"/>
+        </w:rPr>
+        <w:t xml:space="preserve"> of using CodeGuru through the development process: reviewing/measuring/improving</w:t>
       </w:r>
     </w:p>
     <w:p>
       <w:pPr>
         <w:pStyle w:val="Sansinterligne"/>
-        <w:rPr>
-          <w:sz w:val="24"/>
-          <w:szCs w:val="24"/>
-          <w:lang w:val="en-CA" w:eastAsia="fr-CA"/>
-        </w:rPr>
-      </w:pPr>
-      <w:r>
-        <w:rPr>
-          <w:sz w:val="24"/>
-          <w:szCs w:val="24"/>
-          <w:lang w:val="en-CA" w:eastAsia="fr-CA"/>
-        </w:rPr>
-        <w:t xml:space="preserve">• Developer workflow with </w:t>
-      </w:r>
-      <w:proofErr w:type="spellStart"/>
-      <w:r>
-        <w:rPr>
-          <w:sz w:val="24"/>
-          <w:szCs w:val="24"/>
-          <w:lang w:val="en-CA" w:eastAsia="fr-CA"/>
-        </w:rPr>
-        <w:t>CodeGuru</w:t>
-      </w:r>
-      <w:proofErr w:type="spellEnd"/>
-      <w:r>
-        <w:rPr>
-          <w:sz w:val="24"/>
-          <w:szCs w:val="24"/>
-          <w:lang w:val="en-CA" w:eastAsia="fr-CA"/>
-        </w:rPr>
-        <w:t xml:space="preserve"> </w:t>
+        <w:numPr>
+          <w:ilvl w:val="0"/>
+          <w:numId w:val="2"/>
+        </w:numPr>
+        <w:rPr>
+          <w:lang w:val="en-CA"/>
+        </w:rPr>
+      </w:pPr>
+      <w:r>
+        <w:rPr>
+          <w:lang w:val="en-CA"/>
+        </w:rPr>
+        <w:t>I’ve watched demonstrations on how to use it to improve my code quality:</w:t>
       </w:r>
     </w:p>
     <w:p>
       <w:pPr>
         <w:pStyle w:val="Sansinterligne"/>
-        <w:rPr>
-          <w:sz w:val="24"/>
-          <w:szCs w:val="24"/>
-          <w:lang w:val="en-CA" w:eastAsia="fr-CA"/>
-        </w:rPr>
-      </w:pPr>
+        <w:numPr>
+          <w:ilvl w:val="1"/>
+          <w:numId w:val="2"/>
+        </w:numPr>
+        <w:rPr>
+          <w:lang w:val="en-CA"/>
+        </w:rPr>
+      </w:pPr>
+      <w:r>
+        <w:rPr>
+          <w:lang w:val="en-CA"/>
+        </w:rPr>
+        <w:t>How to Asscosiate GitHub and Repositories</w:t>
+      </w:r>
     </w:p>
     <w:p>
       <w:pPr>
-        <w:pStyle w:val="Titre3"/>
-        <w:rPr>
-          <w:rFonts w:eastAsia="Times New Roman"/>
-          <w:lang w:val="en-CA" w:eastAsia="fr-CA"/>
-        </w:rPr>
-      </w:pPr>
-      <w:r>
-        <w:rPr>
-          <w:rFonts w:eastAsia="Times New Roman"/>
-          <w:lang w:val="en-CA" w:eastAsia="fr-CA"/>
-        </w:rPr>
-        <w:t xml:space="preserve">Module 2: Using Amazon </w:t>
-      </w:r>
-      <w:proofErr w:type="spellStart"/>
-      <w:r>
-        <w:rPr>
-          <w:rFonts w:eastAsia="Times New Roman"/>
-          <w:lang w:val="en-CA" w:eastAsia="fr-CA"/>
-        </w:rPr>
-        <w:t>CodeGuru</w:t>
-      </w:r>
-      <w:proofErr w:type="spellEnd"/>
-      <w:r>
-        <w:rPr>
-          <w:rFonts w:eastAsia="Times New Roman"/>
-          <w:lang w:val="en-CA" w:eastAsia="fr-CA"/>
-        </w:rPr>
-        <w:t xml:space="preserve"> Reviewer </w:t>
+        <w:pStyle w:val="Sansinterligne"/>
+        <w:numPr>
+          <w:ilvl w:val="1"/>
+          <w:numId w:val="2"/>
+        </w:numPr>
+        <w:rPr>
+          <w:lang w:val="en-CA"/>
+        </w:rPr>
+      </w:pPr>
+      <w:r>
+        <w:rPr>
+          <w:lang w:val="en-CA"/>
+        </w:rPr>
+        <w:t>How to Asso</w:t>
+      </w:r>
+      <w:r>
+        <w:rPr>
+          <w:lang w:val="en-CA"/>
+        </w:rPr>
+        <w:t>c</w:t>
+      </w:r>
+      <w:r>
+        <w:rPr>
+          <w:lang w:val="en-CA"/>
+        </w:rPr>
+        <w:t xml:space="preserve">iate </w:t>
+      </w:r>
+      <w:r>
+        <w:rPr>
+          <w:lang w:val="en-CA"/>
+        </w:rPr>
+        <w:t>CodeCommit Repositories</w:t>
       </w:r>
     </w:p>
     <w:p>
       <w:pPr>
         <w:pStyle w:val="Sansinterligne"/>
-        <w:rPr>
-          <w:sz w:val="24"/>
-          <w:szCs w:val="24"/>
-          <w:lang w:val="en-CA" w:eastAsia="fr-CA"/>
-        </w:rPr>
-      </w:pPr>
-      <w:r>
-        <w:rPr>
-          <w:sz w:val="24"/>
-          <w:szCs w:val="24"/>
-          <w:lang w:val="en-CA" w:eastAsia="fr-CA"/>
-        </w:rPr>
-        <w:t xml:space="preserve">• Using </w:t>
-      </w:r>
-      <w:proofErr w:type="spellStart"/>
-      <w:r>
-        <w:rPr>
-          <w:sz w:val="24"/>
-          <w:szCs w:val="24"/>
-          <w:lang w:val="en-CA" w:eastAsia="fr-CA"/>
-        </w:rPr>
-        <w:t>CodeGuru</w:t>
-      </w:r>
-      <w:proofErr w:type="spellEnd"/>
-      <w:r>
-        <w:rPr>
-          <w:sz w:val="24"/>
-          <w:szCs w:val="24"/>
-          <w:lang w:val="en-CA" w:eastAsia="fr-CA"/>
-        </w:rPr>
-        <w:t xml:space="preserve"> Reviewer </w:t>
+        <w:numPr>
+          <w:ilvl w:val="1"/>
+          <w:numId w:val="2"/>
+        </w:numPr>
+        <w:rPr>
+          <w:lang w:val="en-CA"/>
+        </w:rPr>
+      </w:pPr>
+      <w:r>
+        <w:rPr>
+          <w:lang w:val="en-CA"/>
+        </w:rPr>
+        <w:t>How to review my code</w:t>
       </w:r>
     </w:p>
     <w:p>
       <w:pPr>
         <w:pStyle w:val="Sansinterligne"/>
-        <w:rPr>
-          <w:sz w:val="24"/>
-          <w:szCs w:val="24"/>
-          <w:lang w:val="en-CA" w:eastAsia="fr-CA"/>
-        </w:rPr>
-      </w:pPr>
-      <w:r>
-        <w:rPr>
-          <w:sz w:val="24"/>
-          <w:szCs w:val="24"/>
-          <w:lang w:val="en-CA" w:eastAsia="fr-CA"/>
-        </w:rPr>
-        <w:t xml:space="preserve">• Getting started with </w:t>
-      </w:r>
-      <w:proofErr w:type="spellStart"/>
-      <w:r>
-        <w:rPr>
-          <w:sz w:val="24"/>
-          <w:szCs w:val="24"/>
-          <w:lang w:val="en-CA" w:eastAsia="fr-CA"/>
-        </w:rPr>
-        <w:t>CodeGuru</w:t>
-      </w:r>
-      <w:proofErr w:type="spellEnd"/>
-      <w:r>
-        <w:rPr>
-          <w:sz w:val="24"/>
-          <w:szCs w:val="24"/>
-          <w:lang w:val="en-CA" w:eastAsia="fr-CA"/>
-        </w:rPr>
-        <w:t xml:space="preserve"> Reviewer </w:t>
+        <w:numPr>
+          <w:ilvl w:val="1"/>
+          <w:numId w:val="2"/>
+        </w:numPr>
+        <w:rPr>
+          <w:lang w:val="en-CA"/>
+        </w:rPr>
+      </w:pPr>
+      <w:r>
+        <w:rPr>
+          <w:lang w:val="en-CA"/>
+        </w:rPr>
+        <w:t>How to review my repository</w:t>
       </w:r>
     </w:p>
     <w:p>
       <w:pPr>
         <w:pStyle w:val="Sansinterligne"/>
-        <w:rPr>
-          <w:sz w:val="24"/>
-          <w:szCs w:val="24"/>
-          <w:lang w:val="en-CA" w:eastAsia="fr-CA"/>
-        </w:rPr>
-      </w:pPr>
-      <w:r>
-        <w:rPr>
-          <w:sz w:val="24"/>
-          <w:szCs w:val="24"/>
-          <w:lang w:val="en-CA" w:eastAsia="fr-CA"/>
-        </w:rPr>
-        <w:t xml:space="preserve">• </w:t>
-      </w:r>
-      <w:proofErr w:type="spellStart"/>
-      <w:r>
-        <w:rPr>
-          <w:sz w:val="24"/>
-          <w:szCs w:val="24"/>
-          <w:lang w:val="en-CA" w:eastAsia="fr-CA"/>
-        </w:rPr>
-        <w:t>CodeGuru</w:t>
-      </w:r>
-      <w:proofErr w:type="spellEnd"/>
-      <w:r>
-        <w:rPr>
-          <w:sz w:val="24"/>
-          <w:szCs w:val="24"/>
-          <w:lang w:val="en-CA" w:eastAsia="fr-CA"/>
-        </w:rPr>
-        <w:t xml:space="preserve"> Reviewer workflow </w:t>
+        <w:numPr>
+          <w:ilvl w:val="0"/>
+          <w:numId w:val="2"/>
+        </w:numPr>
+        <w:rPr>
+          <w:lang w:val="en-CA"/>
+        </w:rPr>
+      </w:pPr>
+      <w:r>
+        <w:rPr>
+          <w:lang w:val="en-CA"/>
+        </w:rPr>
+        <w:t xml:space="preserve">What I found interesting also is that it can be used on diverse repositories (AWS CodeCommit, BuBucket, GitHub) </w:t>
       </w:r>
     </w:p>
     <w:p>
       <w:pPr>
         <w:pStyle w:val="Sansinterligne"/>
-        <w:rPr>
-          <w:sz w:val="24"/>
-          <w:szCs w:val="24"/>
-          <w:lang w:val="en-CA" w:eastAsia="fr-CA"/>
-        </w:rPr>
-      </w:pPr>
-      <w:r>
-        <w:rPr>
-          <w:sz w:val="24"/>
-          <w:szCs w:val="24"/>
-          <w:lang w:val="en-CA" w:eastAsia="fr-CA"/>
-        </w:rPr>
-        <w:t xml:space="preserve">• Demo: Associate GitHub repositories </w:t>
+        <w:numPr>
+          <w:ilvl w:val="0"/>
+          <w:numId w:val="2"/>
+        </w:numPr>
+        <w:rPr>
+          <w:lang w:val="en-CA"/>
+        </w:rPr>
+      </w:pPr>
+      <w:r>
+        <w:rPr>
+          <w:lang w:val="en-CA"/>
+        </w:rPr>
+        <w:t>I learned that we an use CodeGuru Reviewer through pull-request, but we can</w:t>
+      </w:r>
+      <w:r>
+        <w:rPr>
+          <w:lang w:val="en-CA"/>
+        </w:rPr>
+        <w:t xml:space="preserve"> also request to review the entire repository without issuing a pull request</w:t>
+      </w:r>
+      <w:r>
+        <w:rPr>
+          <w:lang w:val="en-CA"/>
+        </w:rPr>
+        <w:t xml:space="preserve">, </w:t>
+      </w:r>
+      <w:r>
+        <w:rPr>
+          <w:lang w:val="en-CA"/>
+        </w:rPr>
+        <w:t xml:space="preserve">which is </w:t>
+      </w:r>
+      <w:r>
+        <w:rPr>
+          <w:lang w:val="en-CA"/>
+        </w:rPr>
+        <w:t>useful when you introduce CodeGuru to your code the first time.</w:t>
       </w:r>
     </w:p>
     <w:p>
       <w:pPr>
         <w:pStyle w:val="Sansinterligne"/>
-        <w:rPr>
-          <w:sz w:val="24"/>
-          <w:szCs w:val="24"/>
-          <w:lang w:val="en-CA" w:eastAsia="fr-CA"/>
-        </w:rPr>
-      </w:pPr>
-      <w:r>
-        <w:rPr>
-          <w:sz w:val="24"/>
-          <w:szCs w:val="24"/>
-          <w:lang w:val="en-CA" w:eastAsia="fr-CA"/>
-        </w:rPr>
-        <w:t xml:space="preserve">• Demo: Associate </w:t>
-      </w:r>
-      <w:proofErr w:type="spellStart"/>
-      <w:r>
-        <w:rPr>
-          <w:sz w:val="24"/>
-          <w:szCs w:val="24"/>
-          <w:lang w:val="en-CA" w:eastAsia="fr-CA"/>
-        </w:rPr>
-        <w:t>CodeCommit</w:t>
-      </w:r>
-      <w:proofErr w:type="spellEnd"/>
-      <w:r>
-        <w:rPr>
-          <w:sz w:val="24"/>
-          <w:szCs w:val="24"/>
-          <w:lang w:val="en-CA" w:eastAsia="fr-CA"/>
-        </w:rPr>
-        <w:t xml:space="preserve"> repositories </w:t>
+        <w:numPr>
+          <w:ilvl w:val="0"/>
+          <w:numId w:val="2"/>
+        </w:numPr>
+        <w:rPr>
+          <w:lang w:val="en-CA"/>
+        </w:rPr>
+      </w:pPr>
+      <w:r>
+        <w:rPr>
+          <w:lang w:val="en-CA"/>
+        </w:rPr>
+        <w:t xml:space="preserve">For a </w:t>
+      </w:r>
+      <w:r>
+        <w:rPr>
+          <w:lang w:val="en-CA"/>
+        </w:rPr>
+        <w:t xml:space="preserve"> pull-request</w:t>
+      </w:r>
+      <w:r>
+        <w:rPr>
+          <w:lang w:val="en-CA"/>
+        </w:rPr>
+        <w:t>, comments are directly integrated in the service (GitHub for example) as a human would do!</w:t>
       </w:r>
     </w:p>
     <w:p>
       <w:pPr>
         <w:pStyle w:val="Sansinterligne"/>
-        <w:rPr>
-          <w:sz w:val="24"/>
-          <w:szCs w:val="24"/>
-          <w:lang w:val="en-CA" w:eastAsia="fr-CA"/>
-        </w:rPr>
-      </w:pPr>
-      <w:r>
-        <w:rPr>
-          <w:sz w:val="24"/>
-          <w:szCs w:val="24"/>
-          <w:lang w:val="en-CA" w:eastAsia="fr-CA"/>
-        </w:rPr>
-        <w:t xml:space="preserve">• Reviewing code with </w:t>
-      </w:r>
-      <w:proofErr w:type="spellStart"/>
-      <w:r>
-        <w:rPr>
-          <w:sz w:val="24"/>
-          <w:szCs w:val="24"/>
-          <w:lang w:val="en-CA" w:eastAsia="fr-CA"/>
-        </w:rPr>
-        <w:t>CodeGuru</w:t>
-      </w:r>
-      <w:proofErr w:type="spellEnd"/>
-      <w:r>
-        <w:rPr>
-          <w:sz w:val="24"/>
-          <w:szCs w:val="24"/>
-          <w:lang w:val="en-CA" w:eastAsia="fr-CA"/>
-        </w:rPr>
-        <w:t xml:space="preserve"> Reviewer </w:t>
-      </w:r>
-    </w:p>
-    <w:p>
-      <w:pPr>
-        <w:pStyle w:val="Sansinterligne"/>
-        <w:rPr>
-          <w:sz w:val="24"/>
-          <w:szCs w:val="24"/>
-          <w:lang w:val="en-CA" w:eastAsia="fr-CA"/>
-        </w:rPr>
-      </w:pPr>
-      <w:r>
-        <w:rPr>
-          <w:sz w:val="24"/>
-          <w:szCs w:val="24"/>
-          <w:lang w:val="en-CA" w:eastAsia="fr-CA"/>
-        </w:rPr>
-        <w:t xml:space="preserve">• Demo: Review your code </w:t>
-      </w:r>
-    </w:p>
-    <w:p>
-      <w:pPr>
-        <w:pStyle w:val="Sansinterligne"/>
-        <w:rPr>
-          <w:sz w:val="24"/>
-          <w:szCs w:val="24"/>
-          <w:lang w:val="en-CA" w:eastAsia="fr-CA"/>
-        </w:rPr>
-      </w:pPr>
-      <w:r>
-        <w:rPr>
-          <w:sz w:val="24"/>
-          <w:szCs w:val="24"/>
-          <w:lang w:val="en-CA" w:eastAsia="fr-CA"/>
-        </w:rPr>
-        <w:t xml:space="preserve">• Demo: Review your repository </w:t>
-      </w:r>
-    </w:p>
-    <w:p>
-      <w:pPr>
-        <w:pStyle w:val="Sansinterligne"/>
-        <w:rPr>
-          <w:lang w:val="en-CA"/>
-        </w:rPr>
-      </w:pPr>
+        <w:numPr>
+          <w:ilvl w:val="0"/>
+          <w:numId w:val="2"/>
+        </w:numPr>
+        <w:rPr>
+          <w:lang w:val="en-CA"/>
+        </w:rPr>
+      </w:pPr>
+      <w:r>
+        <w:rPr>
+          <w:lang w:val="en-CA"/>
+        </w:rPr>
+        <w:t>For a repository review, all the comments are listed and linked to the specific part of the code so it’s easy to navigate and make require modifications</w:t>
+      </w:r>
     </w:p>
     <w:sectPr>
       <w:pgSz w:w="12240" w:h="15840"/>
@@ -558,6 +374,243 @@
     </w:sectPr>
   </w:body>
 </w:document>
+</file>
+
+<file path=word/numbering.xml><?xml version="1.0" encoding="utf-8"?>
+<w:numbering xmlns:wpc="http://schemas.microsoft.com/office/word/2010/wordprocessingCanvas" xmlns:cx="http://schemas.microsoft.com/office/drawing/2014/chartex" xmlns:cx1="http://schemas.microsoft.com/office/drawing/2015/9/8/chartex" xmlns:cx2="http://schemas.microsoft.com/office/drawing/2015/10/21/chartex" xmlns:cx3="http://schemas.microsoft.com/office/drawing/2016/5/9/chartex" xmlns:cx4="http://schemas.microsoft.com/office/drawing/2016/5/10/chartex" xmlns:cx5="http://schemas.microsoft.com/office/drawing/2016/5/11/chartex" xmlns:cx6="http://schemas.microsoft.com/office/drawing/2016/5/12/chartex" xmlns:cx7="http://schemas.microsoft.com/office/drawing/2016/5/13/chartex" xmlns:cx8="http://schemas.microsoft.com/office/drawing/2016/5/14/chartex" xmlns:mc="http://schemas.openxmlformats.org/markup-compatibility/2006" xmlns:aink="http://schemas.microsoft.com/office/drawing/2016/ink" xmlns:am3d="http://schemas.microsoft.com/office/drawing/2017/model3d" xmlns:o="urn:schemas-microsoft-com:office:office" xmlns:oel="http://schemas.microsoft.com/office/2019/extlst" xmlns:r="http://schemas.openxmlformats.org/officeDocument/2006/relationships" xmlns:m="http://schemas.openxmlformats.org/officeDocument/2006/math" xmlns:v="urn:schemas-microsoft-com:vml" xmlns:wp14="http://schemas.microsoft.com/office/word/2010/wordprocessingDrawing" xmlns:wp="http://schemas.openxmlformats.org/drawingml/2006/wordprocessingDrawing" xmlns:w10="urn:schemas-microsoft-com:office:word" xmlns:w="http://schemas.openxmlformats.org/wordprocessingml/2006/main" xmlns:w14="http://schemas.microsoft.com/office/word/2010/wordml" xmlns:w15="http://schemas.microsoft.com/office/word/2012/wordml" xmlns:w16cex="http://schemas.microsoft.com/office/word/2018/wordml/cex" xmlns:w16cid="http://schemas.microsoft.com/office/word/2016/wordml/cid" xmlns:w16="http://schemas.microsoft.com/office/word/2018/wordml" xmlns:w16sdtdh="http://schemas.microsoft.com/office/word/2020/wordml/sdtdatahash" xmlns:w16se="http://schemas.microsoft.com/office/word/2015/wordml/symex" xmlns:wpg="http://schemas.microsoft.com/office/word/2010/wordprocessingGroup" xmlns:wpi="http://schemas.microsoft.com/office/word/2010/wordprocessingInk" xmlns:wne="http://schemas.microsoft.com/office/word/2006/wordml" xmlns:wps="http://schemas.microsoft.com/office/word/2010/wordprocessingShape" mc:Ignorable="w14 w15 w16se w16cid w16 w16cex w16sdtdh wp14">
+  <w:abstractNum w:abstractNumId="0" w15:restartNumberingAfterBreak="0">
+    <w:nsid w:val="02A77478"/>
+    <w:multiLevelType w:val="hybridMultilevel"/>
+    <w:tmpl w:val="A9188EF4"/>
+    <w:lvl w:ilvl="0" w:tplc="0C0C0001">
+      <w:start w:val="1"/>
+      <w:numFmt w:val="bullet"/>
+      <w:lvlText w:val=""/>
+      <w:lvlJc w:val="left"/>
+      <w:pPr>
+        <w:ind w:left="720" w:hanging="360"/>
+      </w:pPr>
+      <w:rPr>
+        <w:rFonts w:ascii="Symbol" w:hAnsi="Symbol" w:hint="default"/>
+      </w:rPr>
+    </w:lvl>
+    <w:lvl w:ilvl="1" w:tplc="0C0C0003">
+      <w:start w:val="1"/>
+      <w:numFmt w:val="bullet"/>
+      <w:lvlText w:val="o"/>
+      <w:lvlJc w:val="left"/>
+      <w:pPr>
+        <w:ind w:left="1440" w:hanging="360"/>
+      </w:pPr>
+      <w:rPr>
+        <w:rFonts w:ascii="Courier New" w:hAnsi="Courier New" w:cs="Courier New" w:hint="default"/>
+      </w:rPr>
+    </w:lvl>
+    <w:lvl w:ilvl="2" w:tplc="0C0C0005">
+      <w:start w:val="1"/>
+      <w:numFmt w:val="bullet"/>
+      <w:lvlText w:val=""/>
+      <w:lvlJc w:val="left"/>
+      <w:pPr>
+        <w:ind w:left="2160" w:hanging="360"/>
+      </w:pPr>
+      <w:rPr>
+        <w:rFonts w:ascii="Wingdings" w:hAnsi="Wingdings" w:hint="default"/>
+      </w:rPr>
+    </w:lvl>
+    <w:lvl w:ilvl="3" w:tplc="0C0C0001" w:tentative="1">
+      <w:start w:val="1"/>
+      <w:numFmt w:val="bullet"/>
+      <w:lvlText w:val=""/>
+      <w:lvlJc w:val="left"/>
+      <w:pPr>
+        <w:ind w:left="2880" w:hanging="360"/>
+      </w:pPr>
+      <w:rPr>
+        <w:rFonts w:ascii="Symbol" w:hAnsi="Symbol" w:hint="default"/>
+      </w:rPr>
+    </w:lvl>
+    <w:lvl w:ilvl="4" w:tplc="0C0C0003" w:tentative="1">
+      <w:start w:val="1"/>
+      <w:numFmt w:val="bullet"/>
+      <w:lvlText w:val="o"/>
+      <w:lvlJc w:val="left"/>
+      <w:pPr>
+        <w:ind w:left="3600" w:hanging="360"/>
+      </w:pPr>
+      <w:rPr>
+        <w:rFonts w:ascii="Courier New" w:hAnsi="Courier New" w:cs="Courier New" w:hint="default"/>
+      </w:rPr>
+    </w:lvl>
+    <w:lvl w:ilvl="5" w:tplc="0C0C0005" w:tentative="1">
+      <w:start w:val="1"/>
+      <w:numFmt w:val="bullet"/>
+      <w:lvlText w:val=""/>
+      <w:lvlJc w:val="left"/>
+      <w:pPr>
+        <w:ind w:left="4320" w:hanging="360"/>
+      </w:pPr>
+      <w:rPr>
+        <w:rFonts w:ascii="Wingdings" w:hAnsi="Wingdings" w:hint="default"/>
+      </w:rPr>
+    </w:lvl>
+    <w:lvl w:ilvl="6" w:tplc="0C0C0001" w:tentative="1">
+      <w:start w:val="1"/>
+      <w:numFmt w:val="bullet"/>
+      <w:lvlText w:val=""/>
+      <w:lvlJc w:val="left"/>
+      <w:pPr>
+        <w:ind w:left="5040" w:hanging="360"/>
+      </w:pPr>
+      <w:rPr>
+        <w:rFonts w:ascii="Symbol" w:hAnsi="Symbol" w:hint="default"/>
+      </w:rPr>
+    </w:lvl>
+    <w:lvl w:ilvl="7" w:tplc="0C0C0003" w:tentative="1">
+      <w:start w:val="1"/>
+      <w:numFmt w:val="bullet"/>
+      <w:lvlText w:val="o"/>
+      <w:lvlJc w:val="left"/>
+      <w:pPr>
+        <w:ind w:left="5760" w:hanging="360"/>
+      </w:pPr>
+      <w:rPr>
+        <w:rFonts w:ascii="Courier New" w:hAnsi="Courier New" w:cs="Courier New" w:hint="default"/>
+      </w:rPr>
+    </w:lvl>
+    <w:lvl w:ilvl="8" w:tplc="0C0C0005" w:tentative="1">
+      <w:start w:val="1"/>
+      <w:numFmt w:val="bullet"/>
+      <w:lvlText w:val=""/>
+      <w:lvlJc w:val="left"/>
+      <w:pPr>
+        <w:ind w:left="6480" w:hanging="360"/>
+      </w:pPr>
+      <w:rPr>
+        <w:rFonts w:ascii="Wingdings" w:hAnsi="Wingdings" w:hint="default"/>
+      </w:rPr>
+    </w:lvl>
+  </w:abstractNum>
+  <w:abstractNum w:abstractNumId="1" w15:restartNumberingAfterBreak="0">
+    <w:nsid w:val="62924D0A"/>
+    <w:multiLevelType w:val="hybridMultilevel"/>
+    <w:tmpl w:val="A0707058"/>
+    <w:lvl w:ilvl="0" w:tplc="0C0C0001">
+      <w:start w:val="1"/>
+      <w:numFmt w:val="bullet"/>
+      <w:lvlText w:val=""/>
+      <w:lvlJc w:val="left"/>
+      <w:pPr>
+        <w:ind w:left="720" w:hanging="360"/>
+      </w:pPr>
+      <w:rPr>
+        <w:rFonts w:ascii="Symbol" w:hAnsi="Symbol" w:hint="default"/>
+      </w:rPr>
+    </w:lvl>
+    <w:lvl w:ilvl="1" w:tplc="0C0C0003" w:tentative="1">
+      <w:start w:val="1"/>
+      <w:numFmt w:val="bullet"/>
+      <w:lvlText w:val="o"/>
+      <w:lvlJc w:val="left"/>
+      <w:pPr>
+        <w:ind w:left="1440" w:hanging="360"/>
+      </w:pPr>
+      <w:rPr>
+        <w:rFonts w:ascii="Courier New" w:hAnsi="Courier New" w:cs="Courier New" w:hint="default"/>
+      </w:rPr>
+    </w:lvl>
+    <w:lvl w:ilvl="2" w:tplc="0C0C0005" w:tentative="1">
+      <w:start w:val="1"/>
+      <w:numFmt w:val="bullet"/>
+      <w:lvlText w:val=""/>
+      <w:lvlJc w:val="left"/>
+      <w:pPr>
+        <w:ind w:left="2160" w:hanging="360"/>
+      </w:pPr>
+      <w:rPr>
+        <w:rFonts w:ascii="Wingdings" w:hAnsi="Wingdings" w:hint="default"/>
+      </w:rPr>
+    </w:lvl>
+    <w:lvl w:ilvl="3" w:tplc="0C0C0001" w:tentative="1">
+      <w:start w:val="1"/>
+      <w:numFmt w:val="bullet"/>
+      <w:lvlText w:val=""/>
+      <w:lvlJc w:val="left"/>
+      <w:pPr>
+        <w:ind w:left="2880" w:hanging="360"/>
+      </w:pPr>
+      <w:rPr>
+        <w:rFonts w:ascii="Symbol" w:hAnsi="Symbol" w:hint="default"/>
+      </w:rPr>
+    </w:lvl>
+    <w:lvl w:ilvl="4" w:tplc="0C0C0003" w:tentative="1">
+      <w:start w:val="1"/>
+      <w:numFmt w:val="bullet"/>
+      <w:lvlText w:val="o"/>
+      <w:lvlJc w:val="left"/>
+      <w:pPr>
+        <w:ind w:left="3600" w:hanging="360"/>
+      </w:pPr>
+      <w:rPr>
+        <w:rFonts w:ascii="Courier New" w:hAnsi="Courier New" w:cs="Courier New" w:hint="default"/>
+      </w:rPr>
+    </w:lvl>
+    <w:lvl w:ilvl="5" w:tplc="0C0C0005" w:tentative="1">
+      <w:start w:val="1"/>
+      <w:numFmt w:val="bullet"/>
+      <w:lvlText w:val=""/>
+      <w:lvlJc w:val="left"/>
+      <w:pPr>
+        <w:ind w:left="4320" w:hanging="360"/>
+      </w:pPr>
+      <w:rPr>
+        <w:rFonts w:ascii="Wingdings" w:hAnsi="Wingdings" w:hint="default"/>
+      </w:rPr>
+    </w:lvl>
+    <w:lvl w:ilvl="6" w:tplc="0C0C0001" w:tentative="1">
+      <w:start w:val="1"/>
+      <w:numFmt w:val="bullet"/>
+      <w:lvlText w:val=""/>
+      <w:lvlJc w:val="left"/>
+      <w:pPr>
+        <w:ind w:left="5040" w:hanging="360"/>
+      </w:pPr>
+      <w:rPr>
+        <w:rFonts w:ascii="Symbol" w:hAnsi="Symbol" w:hint="default"/>
+      </w:rPr>
+    </w:lvl>
+    <w:lvl w:ilvl="7" w:tplc="0C0C0003" w:tentative="1">
+      <w:start w:val="1"/>
+      <w:numFmt w:val="bullet"/>
+      <w:lvlText w:val="o"/>
+      <w:lvlJc w:val="left"/>
+      <w:pPr>
+        <w:ind w:left="5760" w:hanging="360"/>
+      </w:pPr>
+      <w:rPr>
+        <w:rFonts w:ascii="Courier New" w:hAnsi="Courier New" w:cs="Courier New" w:hint="default"/>
+      </w:rPr>
+    </w:lvl>
+    <w:lvl w:ilvl="8" w:tplc="0C0C0005" w:tentative="1">
+      <w:start w:val="1"/>
+      <w:numFmt w:val="bullet"/>
+      <w:lvlText w:val=""/>
+      <w:lvlJc w:val="left"/>
+      <w:pPr>
+        <w:ind w:left="6480" w:hanging="360"/>
+      </w:pPr>
+      <w:rPr>
+        <w:rFonts w:ascii="Wingdings" w:hAnsi="Wingdings" w:hint="default"/>
+      </w:rPr>
+    </w:lvl>
+  </w:abstractNum>
+  <w:num w:numId="1" w16cid:durableId="1250118076">
+    <w:abstractNumId w:val="1"/>
+  </w:num>
+  <w:num w:numId="2" w16cid:durableId="1347292276">
+    <w:abstractNumId w:val="0"/>
+  </w:num>
+</w:numbering>
 </file>
 
 <file path=word/styles.xml><?xml version="1.0" encoding="utf-8"?>
@@ -1162,7 +1215,6 @@
   <w:style w:type="character" w:default="1" w:styleId="Policepardfaut">
     <w:name w:val="Default Paragraph Font"/>
     <w:uiPriority w:val="1"/>
-    <w:semiHidden/>
     <w:unhideWhenUsed/>
   </w:style>
   <w:style w:type="table" w:default="1" w:styleId="TableauNormal">
